--- a/OIT Toets 3.docx
+++ b/OIT Toets 3.docx
@@ -136,7 +136,15 @@
         </w:numPr>
       </w:pPr>
       <w:r>
-        <w:t>De beschrijving van het product en de requirements voor het product moeten</w:t>
+        <w:t xml:space="preserve">De beschrijving van het product en de </w:t>
+      </w:r>
+      <w:proofErr w:type="spellStart"/>
+      <w:r>
+        <w:t>requirements</w:t>
+      </w:r>
+      <w:proofErr w:type="spellEnd"/>
+      <w:r>
+        <w:t xml:space="preserve"> voor het product moeten</w:t>
       </w:r>
       <w:r>
         <w:rPr>
@@ -165,10 +173,66 @@
         <w:t xml:space="preserve">Naar lang nadenken en researchen heb ik maar besloten om </w:t>
       </w:r>
       <w:r>
-        <w:t>van de arduino uno een snake game te maken</w:t>
-      </w:r>
-      <w:r>
-        <w:t xml:space="preserve">. Zo had ik al de plannen om de game simon says te maken voorop de arduino. Dit is echter vrij makkelijk te realiseren met een paar ledjes en n knopje. Daarom heb ik besloten </w:t>
+        <w:t xml:space="preserve">van de </w:t>
+      </w:r>
+      <w:proofErr w:type="spellStart"/>
+      <w:r>
+        <w:t>arduino</w:t>
+      </w:r>
+      <w:proofErr w:type="spellEnd"/>
+      <w:r>
+        <w:t xml:space="preserve"> </w:t>
+      </w:r>
+      <w:proofErr w:type="spellStart"/>
+      <w:r>
+        <w:t>uno</w:t>
+      </w:r>
+      <w:proofErr w:type="spellEnd"/>
+      <w:r>
+        <w:t xml:space="preserve"> een </w:t>
+      </w:r>
+      <w:proofErr w:type="spellStart"/>
+      <w:r>
+        <w:t>snake</w:t>
+      </w:r>
+      <w:proofErr w:type="spellEnd"/>
+      <w:r>
+        <w:t xml:space="preserve"> game te maken</w:t>
+      </w:r>
+      <w:r>
+        <w:t xml:space="preserve">. Zo had ik al de plannen om de game </w:t>
+      </w:r>
+      <w:proofErr w:type="spellStart"/>
+      <w:r>
+        <w:t>simon</w:t>
+      </w:r>
+      <w:proofErr w:type="spellEnd"/>
+      <w:r>
+        <w:t xml:space="preserve"> </w:t>
+      </w:r>
+      <w:proofErr w:type="spellStart"/>
+      <w:r>
+        <w:t>says</w:t>
+      </w:r>
+      <w:proofErr w:type="spellEnd"/>
+      <w:r>
+        <w:t xml:space="preserve"> te maken voorop de </w:t>
+      </w:r>
+      <w:proofErr w:type="spellStart"/>
+      <w:r>
+        <w:t>arduino</w:t>
+      </w:r>
+      <w:proofErr w:type="spellEnd"/>
+      <w:r>
+        <w:t xml:space="preserve">. Dit is echter vrij makkelijk te realiseren met een paar </w:t>
+      </w:r>
+      <w:proofErr w:type="spellStart"/>
+      <w:r>
+        <w:t>ledjes</w:t>
+      </w:r>
+      <w:proofErr w:type="spellEnd"/>
+      <w:r>
+        <w:t xml:space="preserve"> en n knopje. Daarom heb ik besloten </w:t>
       </w:r>
       <w:r>
         <w:t>om een wat uitgebreider spel te kiezen. O</w:t>
@@ -199,7 +263,15 @@
         <w:jc w:val="both"/>
       </w:pPr>
       <w:r>
-        <w:t>Ik ga proberen de game speelbaar te maken vanaf de pc doormiddel van een ui en seriele communicatie.</w:t>
+        <w:t xml:space="preserve">Ik ga proberen de game speelbaar te maken vanaf de pc doormiddel van een ui en </w:t>
+      </w:r>
+      <w:proofErr w:type="spellStart"/>
+      <w:r>
+        <w:t>seriele</w:t>
+      </w:r>
+      <w:proofErr w:type="spellEnd"/>
+      <w:r>
+        <w:t xml:space="preserve"> communicatie.</w:t>
       </w:r>
     </w:p>
     <w:p>
@@ -207,8 +279,13 @@
         <w:pStyle w:val="Heading2"/>
       </w:pPr>
       <w:r>
-        <w:t>User requirements</w:t>
-      </w:r>
+        <w:t xml:space="preserve">User </w:t>
+      </w:r>
+      <w:proofErr w:type="spellStart"/>
+      <w:r>
+        <w:t>requirements</w:t>
+      </w:r>
+      <w:proofErr w:type="spellEnd"/>
     </w:p>
     <w:p>
       <w:pPr>
@@ -219,7 +296,15 @@
         </w:numPr>
       </w:pPr>
       <w:r>
-        <w:t>De game hoort speelbaar te zijn via het arduino scherm.</w:t>
+        <w:t xml:space="preserve">De game hoort speelbaar te zijn via het </w:t>
+      </w:r>
+      <w:proofErr w:type="spellStart"/>
+      <w:r>
+        <w:t>arduino</w:t>
+      </w:r>
+      <w:proofErr w:type="spellEnd"/>
+      <w:r>
+        <w:t xml:space="preserve"> scherm.</w:t>
       </w:r>
     </w:p>
     <w:p>
@@ -251,8 +336,13 @@
         <w:pStyle w:val="Heading2"/>
       </w:pPr>
       <w:r>
-        <w:t>Functionele requirments</w:t>
-      </w:r>
+        <w:t xml:space="preserve">Functionele </w:t>
+      </w:r>
+      <w:proofErr w:type="spellStart"/>
+      <w:r>
+        <w:t>requirments</w:t>
+      </w:r>
+      <w:proofErr w:type="spellEnd"/>
     </w:p>
     <w:p>
       <w:pPr>
@@ -293,7 +383,15 @@
         <w:t>Seriële</w:t>
       </w:r>
       <w:r>
-        <w:t xml:space="preserve"> communicatie tussen de arduino zelf en een pc.</w:t>
+        <w:t xml:space="preserve"> communicatie tussen de </w:t>
+      </w:r>
+      <w:proofErr w:type="spellStart"/>
+      <w:r>
+        <w:t>arduino</w:t>
+      </w:r>
+      <w:proofErr w:type="spellEnd"/>
+      <w:r>
+        <w:t xml:space="preserve"> zelf en een pc.</w:t>
       </w:r>
     </w:p>
     <w:p>
@@ -301,8 +399,13 @@
         <w:pStyle w:val="Heading2"/>
       </w:pPr>
       <w:r>
-        <w:t>Non functionele requirments</w:t>
-      </w:r>
+        <w:t xml:space="preserve">Non functionele </w:t>
+      </w:r>
+      <w:proofErr w:type="spellStart"/>
+      <w:r>
+        <w:t>requirments</w:t>
+      </w:r>
+      <w:proofErr w:type="spellEnd"/>
     </w:p>
     <w:p>
       <w:pPr>
@@ -446,8 +549,13 @@
           </w:tcPr>
           <w:p>
             <w:r>
-              <w:t>PC -&gt; Arduino</w:t>
-            </w:r>
+              <w:t xml:space="preserve">PC -&gt; </w:t>
+            </w:r>
+            <w:proofErr w:type="spellStart"/>
+            <w:r>
+              <w:t>Arduino</w:t>
+            </w:r>
+            <w:proofErr w:type="spellEnd"/>
           </w:p>
         </w:tc>
         <w:tc>
@@ -456,7 +564,15 @@
           </w:tcPr>
           <w:p>
             <w:r>
-              <w:t>Zorgt ervoor dat de arduino commando’s vanaf te pc accepteert.</w:t>
+              <w:t xml:space="preserve">Zorgt ervoor dat de </w:t>
+            </w:r>
+            <w:proofErr w:type="spellStart"/>
+            <w:r>
+              <w:t>arduino</w:t>
+            </w:r>
+            <w:proofErr w:type="spellEnd"/>
+            <w:r>
+              <w:t xml:space="preserve"> commando’s vanaf te pc accepteert.</w:t>
             </w:r>
           </w:p>
         </w:tc>
@@ -477,8 +593,13 @@
             <w:tcW w:w="3005" w:type="dxa"/>
           </w:tcPr>
           <w:p>
-            <w:r>
-              <w:t>Arduino -&gt; PC</w:t>
+            <w:proofErr w:type="spellStart"/>
+            <w:r>
+              <w:t>Arduino</w:t>
+            </w:r>
+            <w:proofErr w:type="spellEnd"/>
+            <w:r>
+              <w:t xml:space="preserve"> -&gt; PC</w:t>
             </w:r>
           </w:p>
         </w:tc>
@@ -488,7 +609,15 @@
           </w:tcPr>
           <w:p>
             <w:r>
-              <w:t>Doet het omgekeerde. Het is niet meer mogelijk de Arduino te besturen vanaf de pc.</w:t>
+              <w:t xml:space="preserve">Doet het omgekeerde. Het is niet meer mogelijk de </w:t>
+            </w:r>
+            <w:proofErr w:type="spellStart"/>
+            <w:r>
+              <w:t>Arduino</w:t>
+            </w:r>
+            <w:proofErr w:type="spellEnd"/>
+            <w:r>
+              <w:t xml:space="preserve"> te besturen vanaf de pc.</w:t>
             </w:r>
           </w:p>
         </w:tc>
@@ -513,8 +642,13 @@
           </w:tcPr>
           <w:p>
             <w:r>
-              <w:t>PC -&gt; Arduino</w:t>
-            </w:r>
+              <w:t xml:space="preserve">PC -&gt; </w:t>
+            </w:r>
+            <w:proofErr w:type="spellStart"/>
+            <w:r>
+              <w:t>Arduino</w:t>
+            </w:r>
+            <w:proofErr w:type="spellEnd"/>
           </w:p>
         </w:tc>
         <w:tc>
@@ -553,8 +687,13 @@
           </w:tcPr>
           <w:p>
             <w:r>
-              <w:t>PC -&gt; Arduino</w:t>
-            </w:r>
+              <w:t xml:space="preserve">PC -&gt; </w:t>
+            </w:r>
+            <w:proofErr w:type="spellStart"/>
+            <w:r>
+              <w:t>Arduino</w:t>
+            </w:r>
+            <w:proofErr w:type="spellEnd"/>
           </w:p>
         </w:tc>
         <w:tc>
@@ -588,8 +727,13 @@
           </w:tcPr>
           <w:p>
             <w:r>
-              <w:t>PC -&gt; Arduino</w:t>
-            </w:r>
+              <w:t xml:space="preserve">PC -&gt; </w:t>
+            </w:r>
+            <w:proofErr w:type="spellStart"/>
+            <w:r>
+              <w:t>Arduino</w:t>
+            </w:r>
+            <w:proofErr w:type="spellEnd"/>
           </w:p>
         </w:tc>
         <w:tc>
@@ -598,7 +742,23 @@
           </w:tcPr>
           <w:p>
             <w:r>
-              <w:t>Extern command om het huidige spel op de arduino af te sluiten.</w:t>
+              <w:t xml:space="preserve">Extern </w:t>
+            </w:r>
+            <w:proofErr w:type="spellStart"/>
+            <w:r>
+              <w:t>command</w:t>
+            </w:r>
+            <w:proofErr w:type="spellEnd"/>
+            <w:r>
+              <w:t xml:space="preserve"> om het huidige spel op de </w:t>
+            </w:r>
+            <w:proofErr w:type="spellStart"/>
+            <w:r>
+              <w:t>arduino</w:t>
+            </w:r>
+            <w:proofErr w:type="spellEnd"/>
+            <w:r>
+              <w:t xml:space="preserve"> af te sluiten.</w:t>
             </w:r>
           </w:p>
           <w:p/>
@@ -616,19 +776,43 @@
         <w:t>“#” vo</w:t>
       </w:r>
       <w:r>
-        <w:t>or het begin van een command.</w:t>
+        <w:t xml:space="preserve">or het begin van een </w:t>
+      </w:r>
+      <w:proofErr w:type="spellStart"/>
+      <w:r>
+        <w:t>command</w:t>
+      </w:r>
+      <w:proofErr w:type="spellEnd"/>
+      <w:r>
+        <w:t>.</w:t>
       </w:r>
       <w:r>
         <w:br/>
         <w:t>“%</w:t>
       </w:r>
       <w:r>
-        <w:t>” voor het eind van een command.</w:t>
-      </w:r>
-    </w:p>
-    <w:p>
-      <w:r>
-        <w:t>Door recentelijk gebruik van API’s in mijn proftaak programma ben ik erachter gekomen dat deze standaard veel gebruikt wordt.</w:t>
+        <w:t xml:space="preserve">” voor het eind van een </w:t>
+      </w:r>
+      <w:proofErr w:type="spellStart"/>
+      <w:r>
+        <w:t>command</w:t>
+      </w:r>
+      <w:proofErr w:type="spellEnd"/>
+      <w:r>
+        <w:t>.</w:t>
+      </w:r>
+    </w:p>
+    <w:p>
+      <w:r>
+        <w:t xml:space="preserve">Door recentelijk gebruik van </w:t>
+      </w:r>
+      <w:proofErr w:type="spellStart"/>
+      <w:r>
+        <w:t>API’s</w:t>
+      </w:r>
+      <w:proofErr w:type="spellEnd"/>
+      <w:r>
+        <w:t xml:space="preserve"> in mijn proftaak programma ben ik erachter gekomen dat deze standaard veel gebruikt wordt.</w:t>
       </w:r>
     </w:p>
     <w:p>
@@ -647,7 +831,15 @@
         <w:t>eraan</w:t>
       </w:r>
       <w:r>
-        <w:t xml:space="preserve"> kan doen. Dit is vast en zeker ooit wel eerder gedaan op een arduino. Echter heb ik het nooit eerder gedaan in</w:t>
+        <w:t xml:space="preserve"> kan doen. Dit is vast en zeker ooit wel eerder gedaan op een </w:t>
+      </w:r>
+      <w:proofErr w:type="spellStart"/>
+      <w:r>
+        <w:t>arduino</w:t>
+      </w:r>
+      <w:proofErr w:type="spellEnd"/>
+      <w:r>
+        <w:t>. Echter heb ik het nooit eerder gedaan in</w:t>
       </w:r>
       <w:r>
         <w:t xml:space="preserve"> welke vorm van code dan ook. </w:t>
@@ -681,8 +873,48 @@
     <w:p/>
     <w:p>
       <w:r>
-        <w:t>(deze moet nog aangepast worden)</w:t>
-      </w:r>
+        <w:rPr>
+          <w:noProof/>
+          <w:lang w:eastAsia="nl-NL"/>
+        </w:rPr>
+        <w:drawing>
+          <wp:inline distT="0" distB="0" distL="0" distR="0" wp14:anchorId="5EA1289C" wp14:editId="5A967A43">
+            <wp:extent cx="5731510" cy="4925695"/>
+            <wp:effectExtent l="0" t="0" r="2540" b="8255"/>
+            <wp:docPr id="1" name="Picture 1"/>
+            <wp:cNvGraphicFramePr>
+              <a:graphicFrameLocks xmlns:a="http://schemas.openxmlformats.org/drawingml/2006/main" noChangeAspect="1"/>
+            </wp:cNvGraphicFramePr>
+            <a:graphic xmlns:a="http://schemas.openxmlformats.org/drawingml/2006/main">
+              <a:graphicData uri="http://schemas.openxmlformats.org/drawingml/2006/picture">
+                <pic:pic xmlns:pic="http://schemas.openxmlformats.org/drawingml/2006/picture">
+                  <pic:nvPicPr>
+                    <pic:cNvPr id="1" name=""/>
+                    <pic:cNvPicPr/>
+                  </pic:nvPicPr>
+                  <pic:blipFill>
+                    <a:blip r:embed="rId7"/>
+                    <a:stretch>
+                      <a:fillRect/>
+                    </a:stretch>
+                  </pic:blipFill>
+                  <pic:spPr>
+                    <a:xfrm>
+                      <a:off x="0" y="0"/>
+                      <a:ext cx="5731510" cy="4925695"/>
+                    </a:xfrm>
+                    <a:prstGeom prst="rect">
+                      <a:avLst/>
+                    </a:prstGeom>
+                  </pic:spPr>
+                </pic:pic>
+              </a:graphicData>
+            </a:graphic>
+          </wp:inline>
+        </w:drawing>
+      </w:r>
+      <w:bookmarkStart w:id="0" w:name="_GoBack"/>
+      <w:bookmarkEnd w:id="0"/>
     </w:p>
     <w:p/>
     <w:p>
@@ -728,7 +960,21 @@
         <w:rPr>
           <w:lang w:val="en-US"/>
         </w:rPr>
-        <w:t>128 x 64 pixel LCD display module blauw backlight</w:t>
+        <w:t xml:space="preserve">128 x 64 pixel LCD display module </w:t>
+      </w:r>
+      <w:proofErr w:type="spellStart"/>
+      <w:r>
+        <w:rPr>
+          <w:lang w:val="en-US"/>
+        </w:rPr>
+        <w:t>blauw</w:t>
+      </w:r>
+      <w:proofErr w:type="spellEnd"/>
+      <w:r>
+        <w:rPr>
+          <w:lang w:val="en-US"/>
+        </w:rPr>
+        <w:t xml:space="preserve"> backlight</w:t>
       </w:r>
     </w:p>
     <w:p>
@@ -742,11 +988,19 @@
           <w:lang w:val="en-US"/>
         </w:rPr>
       </w:pPr>
+      <w:proofErr w:type="spellStart"/>
       <w:r>
         <w:rPr>
           <w:lang w:val="en-US"/>
         </w:rPr>
-        <w:t>Weerstanden (10k ohm x4)</w:t>
+        <w:t>Weerstanden</w:t>
+      </w:r>
+      <w:proofErr w:type="spellEnd"/>
+      <w:r>
+        <w:rPr>
+          <w:lang w:val="en-US"/>
+        </w:rPr>
+        <w:t xml:space="preserve"> (10k ohm x4)</w:t>
       </w:r>
     </w:p>
     <w:p>
@@ -760,12 +1014,28 @@
           <w:lang w:val="en-US"/>
         </w:rPr>
       </w:pPr>
+      <w:proofErr w:type="spellStart"/>
       <w:r>
         <w:rPr>
           <w:lang w:val="en-US"/>
         </w:rPr>
-        <w:t>Breadbord jumper wires/draden</w:t>
-      </w:r>
+        <w:t>Breadbord</w:t>
+      </w:r>
+      <w:proofErr w:type="spellEnd"/>
+      <w:r>
+        <w:rPr>
+          <w:lang w:val="en-US"/>
+        </w:rPr>
+        <w:t xml:space="preserve"> jumper wires/</w:t>
+      </w:r>
+      <w:proofErr w:type="spellStart"/>
+      <w:r>
+        <w:rPr>
+          <w:lang w:val="en-US"/>
+        </w:rPr>
+        <w:t>draden</w:t>
+      </w:r>
+      <w:proofErr w:type="spellEnd"/>
     </w:p>
     <w:p>
       <w:pPr>
@@ -788,7 +1058,21 @@
         <w:rPr>
           <w:lang w:val="en-US"/>
         </w:rPr>
-        <w:t xml:space="preserve"> (x4 ongv)</w:t>
+        <w:t xml:space="preserve"> (x4 </w:t>
+      </w:r>
+      <w:proofErr w:type="spellStart"/>
+      <w:r>
+        <w:rPr>
+          <w:lang w:val="en-US"/>
+        </w:rPr>
+        <w:t>ongv</w:t>
+      </w:r>
+      <w:proofErr w:type="spellEnd"/>
+      <w:r>
+        <w:rPr>
+          <w:lang w:val="en-US"/>
+        </w:rPr>
+        <w:t>)</w:t>
       </w:r>
     </w:p>
     <w:p>
@@ -824,10 +1108,16 @@
         <w:rPr>
           <w:lang w:val="en-US"/>
         </w:rPr>
-        <w:t>Arduino uno</w:t>
-      </w:r>
-      <w:bookmarkStart w:id="0" w:name="_GoBack"/>
-      <w:bookmarkEnd w:id="0"/>
+        <w:t xml:space="preserve">Arduino </w:t>
+      </w:r>
+      <w:proofErr w:type="spellStart"/>
+      <w:r>
+        <w:rPr>
+          <w:lang w:val="en-US"/>
+        </w:rPr>
+        <w:t>uno</w:t>
+      </w:r>
+      <w:proofErr w:type="spellEnd"/>
     </w:p>
     <w:p>
       <w:pPr>
@@ -846,7 +1136,7 @@
     <w:p/>
     <w:p/>
     <w:sectPr>
-      <w:footerReference w:type="default" r:id="rId7"/>
+      <w:footerReference w:type="default" r:id="rId8"/>
       <w:pgSz w:w="11906" w:h="16838"/>
       <w:pgMar w:top="1440" w:right="1440" w:bottom="1440" w:left="1440" w:header="708" w:footer="708" w:gutter="0"/>
       <w:cols w:space="708"/>
